--- a/ResourceFiles/Marketing Report for Adatum Corporation.docx
+++ b/ResourceFiles/Marketing Report for Adatum Corporation.docx
@@ -118,13 +118,8 @@
         </w:numPr>
         <w:spacing w:line="240" w:lineRule="auto"/>
       </w:pPr>
-      <w:proofErr w:type="gramStart"/>
-      <w:r>
-        <w:t>Conducting</w:t>
-      </w:r>
-      <w:proofErr w:type="gramEnd"/>
-      <w:r>
-        <w:t xml:space="preserve"> comprehensive market research to identify target segments, key competitors, and customer preferences in the new region.</w:t>
+      <w:r>
+        <w:t>Conducting comprehensive market research to identify target segments, key competitors, and customer preferences in the new region.</w:t>
       </w:r>
     </w:p>
     <w:p>
@@ -1946,6 +1941,6 @@
 
 <file path=docMetadata/LabelInfo.xml><?xml version="1.0" encoding="utf-8"?>
 <clbl:labelList xmlns:clbl="http://schemas.microsoft.com/office/2020/mipLabelMetadata">
-  <clbl:label id="{f42aa342-8706-4288-bd11-ebb85995028c}" enabled="1" method="Standard" siteId="{72f988bf-86f1-41af-91ab-2d7cd011db47}" removed="0"/>
+  <clbl:label id="{87ba5c36-b7cf-4793-bbc2-bd5b3a9f95ca}" enabled="1" method="Privileged" siteId="{72f988bf-86f1-41af-91ab-2d7cd011db47}" removed="0"/>
 </clbl:labelList>
 </file>